--- a/documents/Robert_Casey_Lafferty_Resume.docx
+++ b/documents/Robert_Casey_Lafferty_Resume.docx
@@ -1,6 +1,6 @@
 
 <file path=word/document.xml><?xml version="1.0" encoding="utf-8"?>
-<w:document xmlns:wpc="http://schemas.microsoft.com/office/word/2010/wordprocessingCanvas" xmlns:cx="http://schemas.microsoft.com/office/drawing/2014/chartex" xmlns:cx1="http://schemas.microsoft.com/office/drawing/2015/9/8/chartex" xmlns:cx2="http://schemas.microsoft.com/office/drawing/2015/10/21/chartex" xmlns:cx3="http://schemas.microsoft.com/office/drawing/2016/5/9/chartex" xmlns:cx4="http://schemas.microsoft.com/office/drawing/2016/5/10/chartex" xmlns:cx5="http://schemas.microsoft.com/office/drawing/2016/5/11/chartex" xmlns:mc="http://schemas.openxmlformats.org/markup-compatibility/2006" xmlns:o="urn:schemas-microsoft-com:office:office" xmlns:r="http://schemas.openxmlformats.org/officeDocument/2006/relationships" xmlns:m="http://schemas.openxmlformats.org/officeDocument/2006/math" xmlns:v="urn:schemas-microsoft-com:vml" xmlns:wp14="http://schemas.microsoft.com/office/word/2010/wordprocessingDrawing" xmlns:wp="http://schemas.openxmlformats.org/drawingml/2006/wordprocessingDrawing" xmlns:w10="urn:schemas-microsoft-com:office:word" xmlns:w="http://schemas.openxmlformats.org/wordprocessingml/2006/main" xmlns:w14="http://schemas.microsoft.com/office/word/2010/wordml" xmlns:w15="http://schemas.microsoft.com/office/word/2012/wordml" xmlns:w16se="http://schemas.microsoft.com/office/word/2015/wordml/symex" xmlns:wpg="http://schemas.microsoft.com/office/word/2010/wordprocessingGroup" xmlns:wpi="http://schemas.microsoft.com/office/word/2010/wordprocessingInk" xmlns:wne="http://schemas.microsoft.com/office/word/2006/wordml" xmlns:wps="http://schemas.microsoft.com/office/word/2010/wordprocessingShape" mc:Ignorable="w14 w15 w16se wp14">
+<w:document xmlns:wpc="http://schemas.microsoft.com/office/word/2010/wordprocessingCanvas" xmlns:cx="http://schemas.microsoft.com/office/drawing/2014/chartex" xmlns:cx1="http://schemas.microsoft.com/office/drawing/2015/9/8/chartex" xmlns:cx2="http://schemas.microsoft.com/office/drawing/2015/10/21/chartex" xmlns:cx3="http://schemas.microsoft.com/office/drawing/2016/5/9/chartex" xmlns:cx4="http://schemas.microsoft.com/office/drawing/2016/5/10/chartex" xmlns:cx5="http://schemas.microsoft.com/office/drawing/2016/5/11/chartex" xmlns:cx6="http://schemas.microsoft.com/office/drawing/2016/5/12/chartex" xmlns:cx7="http://schemas.microsoft.com/office/drawing/2016/5/13/chartex" xmlns:cx8="http://schemas.microsoft.com/office/drawing/2016/5/14/chartex" xmlns:mc="http://schemas.openxmlformats.org/markup-compatibility/2006" xmlns:aink="http://schemas.microsoft.com/office/drawing/2016/ink" xmlns:am3d="http://schemas.microsoft.com/office/drawing/2017/model3d" xmlns:o="urn:schemas-microsoft-com:office:office" xmlns:r="http://schemas.openxmlformats.org/officeDocument/2006/relationships" xmlns:m="http://schemas.openxmlformats.org/officeDocument/2006/math" xmlns:v="urn:schemas-microsoft-com:vml" xmlns:wp14="http://schemas.microsoft.com/office/word/2010/wordprocessingDrawing" xmlns:wp="http://schemas.openxmlformats.org/drawingml/2006/wordprocessingDrawing" xmlns:w10="urn:schemas-microsoft-com:office:word" xmlns:w="http://schemas.openxmlformats.org/wordprocessingml/2006/main" xmlns:w14="http://schemas.microsoft.com/office/word/2010/wordml" xmlns:w15="http://schemas.microsoft.com/office/word/2012/wordml" xmlns:w16se="http://schemas.microsoft.com/office/word/2015/wordml/symex" xmlns:wpg="http://schemas.microsoft.com/office/word/2010/wordprocessingGroup" xmlns:wpi="http://schemas.microsoft.com/office/word/2010/wordprocessingInk" xmlns:wne="http://schemas.microsoft.com/office/word/2006/wordml" xmlns:wps="http://schemas.microsoft.com/office/word/2010/wordprocessingShape" mc:Ignorable="w14 w15 w16se wp14">
   <w:body>
     <w:p>
       <w:pPr>
@@ -13,8 +13,6 @@
           <w:sz w:val="20"/>
         </w:rPr>
       </w:pPr>
-      <w:bookmarkStart w:id="0" w:name="_GoBack"/>
-      <w:bookmarkEnd w:id="0"/>
       <w:r>
         <w:rPr>
           <w:rFonts w:eastAsia="Times New Roman"/>
@@ -278,7 +276,7 @@
           <w:rFonts w:ascii="Times New Roman" w:eastAsia="Times New Roman" w:hAnsi="Times New Roman" w:cs="Times New Roman"/>
           <w:szCs w:val="22"/>
         </w:rPr>
-        <w:t>Expected: May 2017</w:t>
+        <w:t>May 2017</w:t>
       </w:r>
     </w:p>
     <w:p>
@@ -358,15 +356,17 @@
           <w:rFonts w:ascii="Times New Roman" w:eastAsia="Times New Roman" w:hAnsi="Times New Roman" w:cs="Times New Roman"/>
           <w:szCs w:val="22"/>
         </w:rPr>
-        <w:t xml:space="preserve"> GPA: 3.</w:t>
-      </w:r>
-      <w:r>
-        <w:rPr>
-          <w:rFonts w:ascii="Times New Roman" w:eastAsia="Times New Roman" w:hAnsi="Times New Roman" w:cs="Times New Roman"/>
-          <w:szCs w:val="22"/>
-        </w:rPr>
-        <w:t>32</w:t>
-      </w:r>
+        <w:t xml:space="preserve"> GPA: 3</w:t>
+      </w:r>
+      <w:r>
+        <w:rPr>
+          <w:rFonts w:ascii="Times New Roman" w:eastAsia="Times New Roman" w:hAnsi="Times New Roman" w:cs="Times New Roman"/>
+          <w:szCs w:val="22"/>
+        </w:rPr>
+        <w:t>.26</w:t>
+      </w:r>
+      <w:bookmarkStart w:id="0" w:name="_GoBack"/>
+      <w:bookmarkEnd w:id="0"/>
     </w:p>
     <w:p>
       <w:pPr>
@@ -662,7 +662,6 @@
                 <w:szCs w:val="22"/>
               </w:rPr>
             </w:pPr>
-            <w:proofErr w:type="spellStart"/>
             <w:r>
               <w:rPr>
                 <w:rFonts w:ascii="Times New Roman" w:hAnsi="Times New Roman" w:cs="Times New Roman"/>
@@ -670,7 +669,6 @@
               </w:rPr>
               <w:t>PyCharm</w:t>
             </w:r>
-            <w:proofErr w:type="spellEnd"/>
           </w:p>
         </w:tc>
         <w:tc>
@@ -764,7 +762,6 @@
                 <w:szCs w:val="22"/>
               </w:rPr>
             </w:pPr>
-            <w:proofErr w:type="spellStart"/>
             <w:r>
               <w:rPr>
                 <w:rFonts w:ascii="Times New Roman" w:hAnsi="Times New Roman" w:cs="Times New Roman"/>
@@ -772,7 +769,6 @@
               </w:rPr>
               <w:t>Metasploit</w:t>
             </w:r>
-            <w:proofErr w:type="spellEnd"/>
           </w:p>
         </w:tc>
         <w:tc>
@@ -812,7 +808,6 @@
                 <w:szCs w:val="22"/>
               </w:rPr>
             </w:pPr>
-            <w:proofErr w:type="spellStart"/>
             <w:r>
               <w:rPr>
                 <w:rFonts w:ascii="Times New Roman" w:hAnsi="Times New Roman" w:cs="Times New Roman"/>
@@ -820,7 +815,6 @@
               </w:rPr>
               <w:t>theHarvester</w:t>
             </w:r>
-            <w:proofErr w:type="spellEnd"/>
           </w:p>
         </w:tc>
       </w:tr>
@@ -1007,23 +1001,7 @@
           <w:rFonts w:ascii="Times New Roman" w:eastAsia="Times New Roman" w:hAnsi="Times New Roman" w:cs="Times New Roman"/>
           <w:szCs w:val="22"/>
         </w:rPr>
-        <w:t xml:space="preserve">Implemented these concepts using the </w:t>
-      </w:r>
-      <w:proofErr w:type="spellStart"/>
-      <w:r>
-        <w:rPr>
-          <w:rFonts w:ascii="Times New Roman" w:eastAsia="Times New Roman" w:hAnsi="Times New Roman" w:cs="Times New Roman"/>
-          <w:szCs w:val="22"/>
-        </w:rPr>
-        <w:t>PintOS</w:t>
-      </w:r>
-      <w:proofErr w:type="spellEnd"/>
-      <w:r>
-        <w:rPr>
-          <w:rFonts w:ascii="Times New Roman" w:eastAsia="Times New Roman" w:hAnsi="Times New Roman" w:cs="Times New Roman"/>
-          <w:szCs w:val="22"/>
-        </w:rPr>
-        <w:t xml:space="preserve"> operating system</w:t>
+        <w:t>Implemented these concepts using the PintOS operating system</w:t>
       </w:r>
     </w:p>
     <w:p>
@@ -1077,7 +1055,21 @@
           <w:rFonts w:ascii="Times New Roman" w:eastAsia="Times New Roman" w:hAnsi="Times New Roman" w:cs="Times New Roman"/>
           <w:szCs w:val="22"/>
         </w:rPr>
-        <w:t>Worked as a team to develop a full game engine from scratch in C++</w:t>
+        <w:t>Worked as a team to develop a full game engine</w:t>
+      </w:r>
+      <w:r>
+        <w:rPr>
+          <w:rFonts w:ascii="Times New Roman" w:eastAsia="Times New Roman" w:hAnsi="Times New Roman" w:cs="Times New Roman"/>
+          <w:szCs w:val="22"/>
+        </w:rPr>
+        <w:t xml:space="preserve"> and video game</w:t>
+      </w:r>
+      <w:r>
+        <w:rPr>
+          <w:rFonts w:ascii="Times New Roman" w:eastAsia="Times New Roman" w:hAnsi="Times New Roman" w:cs="Times New Roman"/>
+          <w:szCs w:val="22"/>
+        </w:rPr>
+        <w:t xml:space="preserve"> from scratch in C++</w:t>
       </w:r>
     </w:p>
     <w:p>
@@ -1239,7 +1231,14 @@
           <w:rFonts w:ascii="Times New Roman" w:eastAsia="Times New Roman" w:hAnsi="Times New Roman" w:cs="Times New Roman"/>
           <w:szCs w:val="22"/>
         </w:rPr>
-        <w:t xml:space="preserve"> – Present</w:t>
+        <w:t xml:space="preserve"> – </w:t>
+      </w:r>
+      <w:r>
+        <w:rPr>
+          <w:rFonts w:ascii="Times New Roman" w:eastAsia="Times New Roman" w:hAnsi="Times New Roman" w:cs="Times New Roman"/>
+          <w:szCs w:val="22"/>
+        </w:rPr>
+        <w:t>Spring 2017</w:t>
       </w:r>
     </w:p>
     <w:p>
@@ -1285,14 +1284,14 @@
           <w:rFonts w:ascii="Times New Roman" w:eastAsia="Times New Roman" w:hAnsi="Times New Roman" w:cs="Times New Roman"/>
           <w:szCs w:val="22"/>
         </w:rPr>
-        <w:t>Te</w:t>
-      </w:r>
-      <w:r>
-        <w:rPr>
-          <w:rFonts w:ascii="Times New Roman" w:eastAsia="Times New Roman" w:hAnsi="Times New Roman" w:cs="Times New Roman"/>
-          <w:szCs w:val="22"/>
-        </w:rPr>
-        <w:t>ach students a broad spectrum of Computer Science topics</w:t>
+        <w:t>Taught</w:t>
+      </w:r>
+      <w:r>
+        <w:rPr>
+          <w:rFonts w:ascii="Times New Roman" w:eastAsia="Times New Roman" w:hAnsi="Times New Roman" w:cs="Times New Roman"/>
+          <w:szCs w:val="22"/>
+        </w:rPr>
+        <w:t xml:space="preserve"> students a broad spectrum of Computer Science topics</w:t>
       </w:r>
     </w:p>
     <w:p>
@@ -1316,7 +1315,21 @@
           <w:rFonts w:ascii="Times New Roman" w:eastAsia="Times New Roman" w:hAnsi="Times New Roman" w:cs="Times New Roman"/>
           <w:szCs w:val="22"/>
         </w:rPr>
-        <w:t xml:space="preserve">Coordinate with others </w:t>
+        <w:t>Coordinate</w:t>
+      </w:r>
+      <w:r>
+        <w:rPr>
+          <w:rFonts w:ascii="Times New Roman" w:eastAsia="Times New Roman" w:hAnsi="Times New Roman" w:cs="Times New Roman"/>
+          <w:szCs w:val="22"/>
+        </w:rPr>
+        <w:t>d</w:t>
+      </w:r>
+      <w:r>
+        <w:rPr>
+          <w:rFonts w:ascii="Times New Roman" w:eastAsia="Times New Roman" w:hAnsi="Times New Roman" w:cs="Times New Roman"/>
+          <w:szCs w:val="22"/>
+        </w:rPr>
+        <w:t xml:space="preserve"> with others </w:t>
       </w:r>
       <w:r>
         <w:rPr>
@@ -1764,14 +1777,14 @@
           <w:rFonts w:ascii="Times New Roman" w:eastAsia="Times New Roman" w:hAnsi="Times New Roman" w:cs="Times New Roman"/>
           <w:szCs w:val="22"/>
         </w:rPr>
-        <w:t xml:space="preserve">Troubleshoot issues </w:t>
-      </w:r>
-      <w:r>
-        <w:rPr>
-          <w:rFonts w:ascii="Times New Roman" w:eastAsia="Times New Roman" w:hAnsi="Times New Roman" w:cs="Times New Roman"/>
-          <w:szCs w:val="22"/>
-        </w:rPr>
-        <w:t>quickly to ensure minimal loss of profit</w:t>
+        <w:t>Resolved product issues quickly to</w:t>
+      </w:r>
+      <w:r>
+        <w:rPr>
+          <w:rFonts w:ascii="Times New Roman" w:eastAsia="Times New Roman" w:hAnsi="Times New Roman" w:cs="Times New Roman"/>
+          <w:szCs w:val="22"/>
+        </w:rPr>
+        <w:t xml:space="preserve"> ensure minimal loss of profit</w:t>
       </w:r>
     </w:p>
     <w:p>
@@ -1897,7 +1910,14 @@
           <w:rFonts w:ascii="Times New Roman" w:eastAsia="Times New Roman" w:hAnsi="Times New Roman" w:cs="Times New Roman"/>
           <w:szCs w:val="22"/>
         </w:rPr>
-        <w:t>2013 – Present</w:t>
+        <w:t xml:space="preserve">2013 – </w:t>
+      </w:r>
+      <w:r>
+        <w:rPr>
+          <w:rFonts w:ascii="Times New Roman" w:eastAsia="Times New Roman" w:hAnsi="Times New Roman" w:cs="Times New Roman"/>
+          <w:szCs w:val="22"/>
+        </w:rPr>
+        <w:t>2017</w:t>
       </w:r>
       <w:r>
         <w:rPr>
@@ -2046,7 +2066,14 @@
           <w:rFonts w:ascii="Times New Roman" w:eastAsia="Times New Roman" w:hAnsi="Times New Roman" w:cs="Times New Roman"/>
           <w:szCs w:val="22"/>
         </w:rPr>
-        <w:t>2013 – Present</w:t>
+        <w:t xml:space="preserve">2013 – </w:t>
+      </w:r>
+      <w:r>
+        <w:rPr>
+          <w:rFonts w:ascii="Times New Roman" w:eastAsia="Times New Roman" w:hAnsi="Times New Roman" w:cs="Times New Roman"/>
+          <w:szCs w:val="22"/>
+        </w:rPr>
+        <w:t>2017</w:t>
       </w:r>
     </w:p>
     <w:p>
@@ -2126,7 +2153,14 @@
           <w:rFonts w:ascii="Times New Roman" w:eastAsia="Times New Roman" w:hAnsi="Times New Roman" w:cs="Times New Roman"/>
           <w:szCs w:val="22"/>
         </w:rPr>
-        <w:t>2013 – Present</w:t>
+        <w:t xml:space="preserve">2013 – </w:t>
+      </w:r>
+      <w:r>
+        <w:rPr>
+          <w:rFonts w:ascii="Times New Roman" w:eastAsia="Times New Roman" w:hAnsi="Times New Roman" w:cs="Times New Roman"/>
+          <w:szCs w:val="22"/>
+        </w:rPr>
+        <w:t>2017</w:t>
       </w:r>
     </w:p>
     <w:p>
@@ -2513,7 +2547,7 @@
 </file>
 
 <file path=word/numbering.xml><?xml version="1.0" encoding="utf-8"?>
-<w:numbering xmlns:wpc="http://schemas.microsoft.com/office/word/2010/wordprocessingCanvas" xmlns:cx="http://schemas.microsoft.com/office/drawing/2014/chartex" xmlns:cx1="http://schemas.microsoft.com/office/drawing/2015/9/8/chartex" xmlns:cx2="http://schemas.microsoft.com/office/drawing/2015/10/21/chartex" xmlns:cx3="http://schemas.microsoft.com/office/drawing/2016/5/9/chartex" xmlns:cx4="http://schemas.microsoft.com/office/drawing/2016/5/10/chartex" xmlns:cx5="http://schemas.microsoft.com/office/drawing/2016/5/11/chartex" xmlns:mc="http://schemas.openxmlformats.org/markup-compatibility/2006" xmlns:o="urn:schemas-microsoft-com:office:office" xmlns:r="http://schemas.openxmlformats.org/officeDocument/2006/relationships" xmlns:m="http://schemas.openxmlformats.org/officeDocument/2006/math" xmlns:v="urn:schemas-microsoft-com:vml" xmlns:wp14="http://schemas.microsoft.com/office/word/2010/wordprocessingDrawing" xmlns:wp="http://schemas.openxmlformats.org/drawingml/2006/wordprocessingDrawing" xmlns:w10="urn:schemas-microsoft-com:office:word" xmlns:w="http://schemas.openxmlformats.org/wordprocessingml/2006/main" xmlns:w14="http://schemas.microsoft.com/office/word/2010/wordml" xmlns:w15="http://schemas.microsoft.com/office/word/2012/wordml" xmlns:w16se="http://schemas.microsoft.com/office/word/2015/wordml/symex" xmlns:wpg="http://schemas.microsoft.com/office/word/2010/wordprocessingGroup" xmlns:wpi="http://schemas.microsoft.com/office/word/2010/wordprocessingInk" xmlns:wne="http://schemas.microsoft.com/office/word/2006/wordml" xmlns:wps="http://schemas.microsoft.com/office/word/2010/wordprocessingShape" mc:Ignorable="w14 w15 w16se wp14">
+<w:numbering xmlns:wpc="http://schemas.microsoft.com/office/word/2010/wordprocessingCanvas" xmlns:cx="http://schemas.microsoft.com/office/drawing/2014/chartex" xmlns:cx1="http://schemas.microsoft.com/office/drawing/2015/9/8/chartex" xmlns:cx2="http://schemas.microsoft.com/office/drawing/2015/10/21/chartex" xmlns:cx3="http://schemas.microsoft.com/office/drawing/2016/5/9/chartex" xmlns:cx4="http://schemas.microsoft.com/office/drawing/2016/5/10/chartex" xmlns:cx5="http://schemas.microsoft.com/office/drawing/2016/5/11/chartex" xmlns:cx6="http://schemas.microsoft.com/office/drawing/2016/5/12/chartex" xmlns:cx7="http://schemas.microsoft.com/office/drawing/2016/5/13/chartex" xmlns:cx8="http://schemas.microsoft.com/office/drawing/2016/5/14/chartex" xmlns:mc="http://schemas.openxmlformats.org/markup-compatibility/2006" xmlns:aink="http://schemas.microsoft.com/office/drawing/2016/ink" xmlns:am3d="http://schemas.microsoft.com/office/drawing/2017/model3d" xmlns:o="urn:schemas-microsoft-com:office:office" xmlns:r="http://schemas.openxmlformats.org/officeDocument/2006/relationships" xmlns:m="http://schemas.openxmlformats.org/officeDocument/2006/math" xmlns:v="urn:schemas-microsoft-com:vml" xmlns:wp14="http://schemas.microsoft.com/office/word/2010/wordprocessingDrawing" xmlns:wp="http://schemas.openxmlformats.org/drawingml/2006/wordprocessingDrawing" xmlns:w10="urn:schemas-microsoft-com:office:word" xmlns:w="http://schemas.openxmlformats.org/wordprocessingml/2006/main" xmlns:w14="http://schemas.microsoft.com/office/word/2010/wordml" xmlns:w15="http://schemas.microsoft.com/office/word/2012/wordml" xmlns:w16se="http://schemas.microsoft.com/office/word/2015/wordml/symex" xmlns:wpg="http://schemas.microsoft.com/office/word/2010/wordprocessingGroup" xmlns:wpi="http://schemas.microsoft.com/office/word/2010/wordprocessingInk" xmlns:wne="http://schemas.microsoft.com/office/word/2006/wordml" xmlns:wps="http://schemas.microsoft.com/office/word/2010/wordprocessingShape" mc:Ignorable="w14 w15 w16se wp14">
   <w:abstractNum w:abstractNumId="0" w15:restartNumberingAfterBreak="0">
     <w:nsid w:val="00000001"/>
     <w:multiLevelType w:val="multilevel"/>
@@ -6300,7 +6334,7 @@
     </w:rPrDefault>
     <w:pPrDefault/>
   </w:docDefaults>
-  <w:latentStyles w:defLockedState="0" w:defUIPriority="99" w:defSemiHidden="0" w:defUnhideWhenUsed="0" w:defQFormat="0" w:count="374">
+  <w:latentStyles w:defLockedState="0" w:defUIPriority="99" w:defSemiHidden="0" w:defUnhideWhenUsed="0" w:defQFormat="0" w:count="375">
     <w:lsdException w:name="Normal" w:uiPriority="0" w:qFormat="1"/>
     <w:lsdException w:name="heading 1" w:uiPriority="9" w:qFormat="1"/>
     <w:lsdException w:name="heading 2" w:uiPriority="9" w:qFormat="1"/>
@@ -6406,7 +6440,6 @@
     <w:lsdException w:name="HTML Sample" w:semiHidden="1" w:unhideWhenUsed="1"/>
     <w:lsdException w:name="HTML Typewriter" w:semiHidden="1" w:unhideWhenUsed="1"/>
     <w:lsdException w:name="HTML Variable" w:semiHidden="1" w:unhideWhenUsed="1"/>
-    <w:lsdException w:name="Normal Table" w:semiHidden="1" w:unhideWhenUsed="1"/>
     <w:lsdException w:name="annotation subject" w:semiHidden="1" w:unhideWhenUsed="1"/>
     <w:lsdException w:name="No List" w:semiHidden="1" w:unhideWhenUsed="1"/>
     <w:lsdException w:name="Outline List 1" w:semiHidden="1" w:unhideWhenUsed="1"/>
@@ -6453,10 +6486,8 @@
     <w:lsdException w:name="Table Subtle 2" w:semiHidden="1" w:unhideWhenUsed="1"/>
     <w:lsdException w:name="Table Web 1" w:semiHidden="1" w:unhideWhenUsed="1"/>
     <w:lsdException w:name="Table Web 2" w:semiHidden="1" w:unhideWhenUsed="1"/>
-    <w:lsdException w:name="Table Web 3" w:semiHidden="1" w:unhideWhenUsed="1"/>
     <w:lsdException w:name="Balloon Text" w:semiHidden="1" w:unhideWhenUsed="1"/>
     <w:lsdException w:name="Table Grid" w:uiPriority="39"/>
-    <w:lsdException w:name="Table Theme" w:semiHidden="1" w:unhideWhenUsed="1"/>
     <w:lsdException w:name="Placeholder Text" w:semiHidden="1"/>
     <w:lsdException w:name="No Spacing" w:uiPriority="1" w:qFormat="1"/>
     <w:lsdException w:name="Light Shading" w:uiPriority="60"/>
@@ -6675,6 +6706,7 @@
     <w:lsdException w:name="Mention" w:semiHidden="1" w:unhideWhenUsed="1"/>
     <w:lsdException w:name="Smart Hyperlink" w:semiHidden="1" w:unhideWhenUsed="1"/>
     <w:lsdException w:name="Hashtag" w:semiHidden="1" w:unhideWhenUsed="1"/>
+    <w:lsdException w:name="Unresolved Mention" w:semiHidden="1" w:unhideWhenUsed="1"/>
   </w:latentStyles>
   <w:style w:type="paragraph" w:default="1" w:styleId="Normal">
     <w:name w:val="Normal"/>
@@ -7408,7 +7440,7 @@
 </file>
 
 <file path=customXml/itemProps1.xml><?xml version="1.0" encoding="utf-8"?>
-<ds:datastoreItem xmlns:ds="http://schemas.openxmlformats.org/officeDocument/2006/customXml" ds:itemID="{E09F47A1-35F6-4E97-9624-5C1473F9A31C}">
+<ds:datastoreItem xmlns:ds="http://schemas.openxmlformats.org/officeDocument/2006/customXml" ds:itemID="{DDE73855-CFE0-4667-8105-EC1D09D3F3FC}">
   <ds:schemaRefs>
     <ds:schemaRef ds:uri="http://schemas.openxmlformats.org/officeDocument/2006/bibliography"/>
   </ds:schemaRefs>
